--- a/webStrom创建分支.docx
+++ b/webStrom创建分支.docx
@@ -5,9 +5,6 @@
     <w:p>
       <w:pPr>
         <w:ind w:firstLineChars="150" w:firstLine="315"/>
-        <w:rPr>
-          <w:rFonts w:hint="eastAsia"/>
-        </w:rPr>
       </w:pPr>
       <w:r>
         <w:rPr>
@@ -19,17 +16,29 @@
         <w:rPr>
           <w:rFonts w:hint="eastAsia"/>
         </w:rPr>
-        <w:t>拷贝项目，进行下面的操作，就将我们拷贝的项目和远程项目已经关联上了；</w:t>
+        <w:t>拷贝项目，进行下面的操作，就将我们拷贝的项目和</w:t>
+      </w:r>
+      <w:proofErr w:type="gramStart"/>
+      <w:r>
+        <w:rPr>
+          <w:rFonts w:hint="eastAsia"/>
+        </w:rPr>
+        <w:t>远程项目</w:t>
+      </w:r>
+      <w:proofErr w:type="gramEnd"/>
+      <w:r>
+        <w:rPr>
+          <w:rFonts w:hint="eastAsia"/>
+        </w:rPr>
+        <w:t>已经关联上了；</w:t>
       </w:r>
     </w:p>
     <w:p>
       <w:pPr>
         <w:pStyle w:val="a3"/>
         <w:ind w:left="360" w:firstLineChars="0" w:firstLine="0"/>
-        <w:rPr>
-          <w:rFonts w:hint="eastAsia"/>
-        </w:rPr>
-      </w:pPr>
+      </w:pPr>
+      <w:proofErr w:type="spellStart"/>
       <w:r>
         <w:t>G</w:t>
       </w:r>
@@ -37,7 +46,14 @@
         <w:rPr>
           <w:rFonts w:hint="eastAsia"/>
         </w:rPr>
-        <w:t>it clone XXXXXXXXXXXXXXXXXXXXXX  //</w:t>
+        <w:t>it</w:t>
+      </w:r>
+      <w:proofErr w:type="spellEnd"/>
+      <w:r>
+        <w:rPr>
+          <w:rFonts w:hint="eastAsia"/>
+        </w:rPr>
+        <w:t xml:space="preserve"> clone XXXXXXXXXXXXXXXXXXXXXX  //</w:t>
       </w:r>
       <w:r>
         <w:rPr>
@@ -50,7 +66,6 @@
       <w:pPr>
         <w:ind w:left="360"/>
         <w:rPr>
-          <w:rFonts w:hint="eastAsia"/>
           <w:noProof/>
         </w:rPr>
       </w:pPr>
@@ -112,7 +127,6 @@
       <w:pPr>
         <w:ind w:left="360"/>
         <w:rPr>
-          <w:rFonts w:hint="eastAsia"/>
           <w:noProof/>
         </w:rPr>
       </w:pPr>
@@ -128,7 +142,6 @@
       <w:pPr>
         <w:ind w:left="360"/>
         <w:rPr>
-          <w:rFonts w:hint="eastAsia"/>
           <w:noProof/>
         </w:rPr>
       </w:pPr>
@@ -137,7 +150,6 @@
       <w:pPr>
         <w:ind w:left="360"/>
         <w:rPr>
-          <w:rFonts w:hint="eastAsia"/>
           <w:noProof/>
         </w:rPr>
       </w:pPr>
@@ -199,7 +211,6 @@
       <w:pPr>
         <w:ind w:left="360"/>
         <w:rPr>
-          <w:rFonts w:hint="eastAsia"/>
           <w:noProof/>
         </w:rPr>
       </w:pPr>
@@ -229,7 +240,6 @@
       <w:pPr>
         <w:ind w:left="360"/>
         <w:rPr>
-          <w:rFonts w:hint="eastAsia"/>
           <w:noProof/>
         </w:rPr>
       </w:pPr>
@@ -237,6 +247,10 @@
     <w:p>
       <w:pPr>
         <w:ind w:left="360"/>
+        <w:rPr>
+          <w:rFonts w:hint="eastAsia"/>
+          <w:noProof/>
+        </w:rPr>
       </w:pPr>
       <w:r>
         <w:rPr>
@@ -308,7 +322,174 @@
         </w:rPr>
         <w:t>到主干分支；</w:t>
       </w:r>
+    </w:p>
+    <w:p>
+      <w:pPr>
+        <w:ind w:left="360"/>
+        <w:rPr>
+          <w:rFonts w:hint="eastAsia"/>
+          <w:noProof/>
+        </w:rPr>
+      </w:pPr>
+    </w:p>
+    <w:p>
+      <w:pPr>
+        <w:ind w:left="360"/>
+        <w:rPr>
+          <w:rFonts w:hint="eastAsia"/>
+          <w:noProof/>
+        </w:rPr>
+      </w:pPr>
+    </w:p>
+    <w:p>
+      <w:pPr>
+        <w:ind w:left="360"/>
+        <w:rPr>
+          <w:rFonts w:hint="eastAsia"/>
+          <w:noProof/>
+        </w:rPr>
+      </w:pPr>
+    </w:p>
+    <w:p>
+      <w:pPr>
+        <w:ind w:left="360"/>
+        <w:rPr>
+          <w:rFonts w:hint="eastAsia"/>
+          <w:noProof/>
+        </w:rPr>
+      </w:pPr>
+    </w:p>
+    <w:p>
+      <w:pPr>
+        <w:ind w:left="360"/>
+        <w:rPr>
+          <w:rFonts w:hint="eastAsia"/>
+          <w:noProof/>
+        </w:rPr>
+      </w:pPr>
+    </w:p>
+    <w:p>
+      <w:pPr>
+        <w:ind w:left="360"/>
+        <w:rPr>
+          <w:rFonts w:hint="eastAsia"/>
+          <w:noProof/>
+        </w:rPr>
+      </w:pPr>
+      <w:r>
+        <w:rPr>
+          <w:rFonts w:hint="eastAsia"/>
+          <w:noProof/>
+        </w:rPr>
+        <w:lastRenderedPageBreak/>
+        <w:t>第二种：</w:t>
+      </w:r>
+    </w:p>
+    <w:p>
+      <w:pPr>
+        <w:ind w:firstLineChars="150" w:firstLine="315"/>
+      </w:pPr>
+      <w:r>
+        <w:rPr>
+          <w:rFonts w:hint="eastAsia"/>
+        </w:rPr>
+        <w:t>1.</w:t>
+      </w:r>
+      <w:r>
+        <w:rPr>
+          <w:rFonts w:hint="eastAsia"/>
+        </w:rPr>
+        <w:t>拷贝项目，进行下面的操作，就将我们拷贝的项目和</w:t>
+      </w:r>
+      <w:proofErr w:type="gramStart"/>
+      <w:r>
+        <w:rPr>
+          <w:rFonts w:hint="eastAsia"/>
+        </w:rPr>
+        <w:t>远程项目</w:t>
+      </w:r>
+      <w:proofErr w:type="gramEnd"/>
+      <w:r>
+        <w:rPr>
+          <w:rFonts w:hint="eastAsia"/>
+        </w:rPr>
+        <w:t>已经关联上了；</w:t>
+      </w:r>
+    </w:p>
+    <w:p>
+      <w:pPr>
+        <w:pStyle w:val="a3"/>
+        <w:ind w:left="360" w:firstLineChars="0" w:firstLine="0"/>
+      </w:pPr>
+      <w:proofErr w:type="spellStart"/>
+      <w:r>
+        <w:t>G</w:t>
+      </w:r>
+      <w:r>
+        <w:rPr>
+          <w:rFonts w:hint="eastAsia"/>
+        </w:rPr>
+        <w:t>it</w:t>
+      </w:r>
+      <w:proofErr w:type="spellEnd"/>
+      <w:r>
+        <w:rPr>
+          <w:rFonts w:hint="eastAsia"/>
+        </w:rPr>
+        <w:t xml:space="preserve"> clone XXXXXXXXXXXXXXXXXXXXXX  //</w:t>
+      </w:r>
+      <w:r>
+        <w:rPr>
+          <w:rFonts w:hint="eastAsia"/>
+        </w:rPr>
+        <w:t>路径</w:t>
+      </w:r>
+    </w:p>
+    <w:p>
+      <w:pPr>
+        <w:ind w:left="360"/>
+      </w:pPr>
       <w:bookmarkStart w:id="0" w:name="_GoBack"/>
+      <w:r>
+        <w:rPr>
+          <w:noProof/>
+        </w:rPr>
+        <w:drawing>
+          <wp:inline distT="0" distB="0" distL="0" distR="0" wp14:anchorId="6F111E15" wp14:editId="74768A06">
+            <wp:extent cx="5274310" cy="3287287"/>
+            <wp:effectExtent l="0" t="0" r="2540" b="8890"/>
+            <wp:docPr id="3" name="图片 3"/>
+            <wp:cNvGraphicFramePr>
+              <a:graphicFrameLocks xmlns:a="http://schemas.openxmlformats.org/drawingml/2006/main" noChangeAspect="1"/>
+            </wp:cNvGraphicFramePr>
+            <a:graphic xmlns:a="http://schemas.openxmlformats.org/drawingml/2006/main">
+              <a:graphicData uri="http://schemas.openxmlformats.org/drawingml/2006/picture">
+                <pic:pic xmlns:pic="http://schemas.openxmlformats.org/drawingml/2006/picture">
+                  <pic:nvPicPr>
+                    <pic:cNvPr id="0" name=""/>
+                    <pic:cNvPicPr/>
+                  </pic:nvPicPr>
+                  <pic:blipFill>
+                    <a:blip r:embed="rId8"/>
+                    <a:stretch>
+                      <a:fillRect/>
+                    </a:stretch>
+                  </pic:blipFill>
+                  <pic:spPr>
+                    <a:xfrm>
+                      <a:off x="0" y="0"/>
+                      <a:ext cx="5274310" cy="3287287"/>
+                    </a:xfrm>
+                    <a:prstGeom prst="rect">
+                      <a:avLst/>
+                    </a:prstGeom>
+                  </pic:spPr>
+                </pic:pic>
+              </a:graphicData>
+            </a:graphic>
+          </wp:inline>
+        </w:drawing>
+      </w:r>
       <w:bookmarkEnd w:id="0"/>
     </w:p>
     <w:sectPr>

--- a/webStrom创建分支.docx
+++ b/webStrom创建分支.docx
@@ -248,7 +248,6 @@
       <w:pPr>
         <w:ind w:left="360"/>
         <w:rPr>
-          <w:rFonts w:hint="eastAsia"/>
           <w:noProof/>
         </w:rPr>
       </w:pPr>
@@ -327,7 +326,6 @@
       <w:pPr>
         <w:ind w:left="360"/>
         <w:rPr>
-          <w:rFonts w:hint="eastAsia"/>
           <w:noProof/>
         </w:rPr>
       </w:pPr>
@@ -336,7 +334,6 @@
       <w:pPr>
         <w:ind w:left="360"/>
         <w:rPr>
-          <w:rFonts w:hint="eastAsia"/>
           <w:noProof/>
         </w:rPr>
       </w:pPr>
@@ -345,7 +342,6 @@
       <w:pPr>
         <w:ind w:left="360"/>
         <w:rPr>
-          <w:rFonts w:hint="eastAsia"/>
           <w:noProof/>
         </w:rPr>
       </w:pPr>
@@ -354,7 +350,6 @@
       <w:pPr>
         <w:ind w:left="360"/>
         <w:rPr>
-          <w:rFonts w:hint="eastAsia"/>
           <w:noProof/>
         </w:rPr>
       </w:pPr>
@@ -363,7 +358,6 @@
       <w:pPr>
         <w:ind w:left="360"/>
         <w:rPr>
-          <w:rFonts w:hint="eastAsia"/>
           <w:noProof/>
         </w:rPr>
       </w:pPr>
@@ -372,7 +366,6 @@
       <w:pPr>
         <w:ind w:left="360"/>
         <w:rPr>
-          <w:rFonts w:hint="eastAsia"/>
           <w:noProof/>
         </w:rPr>
       </w:pPr>
@@ -449,7 +442,6 @@
       <w:pPr>
         <w:ind w:left="360"/>
       </w:pPr>
-      <w:bookmarkStart w:id="0" w:name="_GoBack"/>
       <w:r>
         <w:rPr>
           <w:noProof/>
@@ -490,6 +482,48 @@
           </wp:inline>
         </w:drawing>
       </w:r>
+      <w:r>
+        <w:rPr>
+          <w:noProof/>
+        </w:rPr>
+        <w:lastRenderedPageBreak/>
+        <w:drawing>
+          <wp:inline distT="0" distB="0" distL="0" distR="0" wp14:anchorId="6059DDE9" wp14:editId="752955A1">
+            <wp:extent cx="5274310" cy="6413414"/>
+            <wp:effectExtent l="0" t="0" r="2540" b="6985"/>
+            <wp:docPr id="4" name="图片 4"/>
+            <wp:cNvGraphicFramePr>
+              <a:graphicFrameLocks xmlns:a="http://schemas.openxmlformats.org/drawingml/2006/main" noChangeAspect="1"/>
+            </wp:cNvGraphicFramePr>
+            <a:graphic xmlns:a="http://schemas.openxmlformats.org/drawingml/2006/main">
+              <a:graphicData uri="http://schemas.openxmlformats.org/drawingml/2006/picture">
+                <pic:pic xmlns:pic="http://schemas.openxmlformats.org/drawingml/2006/picture">
+                  <pic:nvPicPr>
+                    <pic:cNvPr id="0" name=""/>
+                    <pic:cNvPicPr/>
+                  </pic:nvPicPr>
+                  <pic:blipFill>
+                    <a:blip r:embed="rId9"/>
+                    <a:stretch>
+                      <a:fillRect/>
+                    </a:stretch>
+                  </pic:blipFill>
+                  <pic:spPr>
+                    <a:xfrm>
+                      <a:off x="0" y="0"/>
+                      <a:ext cx="5274310" cy="6413414"/>
+                    </a:xfrm>
+                    <a:prstGeom prst="rect">
+                      <a:avLst/>
+                    </a:prstGeom>
+                  </pic:spPr>
+                </pic:pic>
+              </a:graphicData>
+            </a:graphic>
+          </wp:inline>
+        </w:drawing>
+      </w:r>
+      <w:bookmarkStart w:id="0" w:name="_GoBack"/>
       <w:bookmarkEnd w:id="0"/>
     </w:p>
     <w:sectPr>
